--- a/System Design/CRC Cards/Desktop/CRC_Card_Messaggio.docx
+++ b/System Design/CRC Cards/Desktop/CRC_Card_Messaggio.docx
@@ -1,6 +1,6 @@
 
 <file path=word/document.xml><?xml version="1.0" encoding="utf-8"?>
-<w:document xmlns:wpc="http://schemas.microsoft.com/office/word/2010/wordprocessingCanvas" xmlns:cx="http://schemas.microsoft.com/office/drawing/2014/chartex" xmlns:cx1="http://schemas.microsoft.com/office/drawing/2015/9/8/chartex" xmlns:cx2="http://schemas.microsoft.com/office/drawing/2015/10/21/chartex" xmlns:cx3="http://schemas.microsoft.com/office/drawing/2016/5/9/chartex" xmlns:cx4="http://schemas.microsoft.com/office/drawing/2016/5/10/chartex" xmlns:cx5="http://schemas.microsoft.com/office/drawing/2016/5/11/chartex" xmlns:cx6="http://schemas.microsoft.com/office/drawing/2016/5/12/chartex" xmlns:cx7="http://schemas.microsoft.com/office/drawing/2016/5/13/chartex" xmlns:cx8="http://schemas.microsoft.com/office/drawing/2016/5/14/chartex" xmlns:mc="http://schemas.openxmlformats.org/markup-compatibility/2006" xmlns:aink="http://schemas.microsoft.com/office/drawing/2016/ink" xmlns:am3d="http://schemas.microsoft.com/office/drawing/2017/model3d" xmlns:o="urn:schemas-microsoft-com:office:office" xmlns:r="http://schemas.openxmlformats.org/officeDocument/2006/relationships" xmlns:m="http://schemas.openxmlformats.org/officeDocument/2006/math" xmlns:v="urn:schemas-microsoft-com:vml" xmlns:wp14="http://schemas.microsoft.com/office/word/2010/wordprocessingDrawing" xmlns:wp="http://schemas.openxmlformats.org/drawingml/2006/wordprocessingDrawing" xmlns:w10="urn:schemas-microsoft-com:office:word" xmlns:w="http://schemas.openxmlformats.org/wordprocessingml/2006/main" xmlns:w14="http://schemas.microsoft.com/office/word/2010/wordml" xmlns:w15="http://schemas.microsoft.com/office/word/2012/wordml" xmlns:w16cex="http://schemas.microsoft.com/office/word/2018/wordml/cex" xmlns:w16cid="http://schemas.microsoft.com/office/word/2016/wordml/cid" xmlns:w16="http://schemas.microsoft.com/office/word/2018/wordml" xmlns:w16se="http://schemas.microsoft.com/office/word/2015/wordml/symex" xmlns:wpg="http://schemas.microsoft.com/office/word/2010/wordprocessingGroup" xmlns:wpi="http://schemas.microsoft.com/office/word/2010/wordprocessingInk" xmlns:wne="http://schemas.microsoft.com/office/word/2006/wordml" xmlns:wps="http://schemas.microsoft.com/office/word/2010/wordprocessingShape" mc:Ignorable="w14 w15 w16se w16cid w16 w16cex wp14">
+<w:document xmlns:wpc="http://schemas.microsoft.com/office/word/2010/wordprocessingCanvas" xmlns:cx="http://schemas.microsoft.com/office/drawing/2014/chartex" xmlns:cx1="http://schemas.microsoft.com/office/drawing/2015/9/8/chartex" xmlns:cx2="http://schemas.microsoft.com/office/drawing/2015/10/21/chartex" xmlns:cx3="http://schemas.microsoft.com/office/drawing/2016/5/9/chartex" xmlns:cx4="http://schemas.microsoft.com/office/drawing/2016/5/10/chartex" xmlns:cx5="http://schemas.microsoft.com/office/drawing/2016/5/11/chartex" xmlns:cx6="http://schemas.microsoft.com/office/drawing/2016/5/12/chartex" xmlns:cx7="http://schemas.microsoft.com/office/drawing/2016/5/13/chartex" xmlns:cx8="http://schemas.microsoft.com/office/drawing/2016/5/14/chartex" xmlns:mc="http://schemas.openxmlformats.org/markup-compatibility/2006" xmlns:aink="http://schemas.microsoft.com/office/drawing/2016/ink" xmlns:am3d="http://schemas.microsoft.com/office/drawing/2017/model3d" xmlns:o="urn:schemas-microsoft-com:office:office" xmlns:r="http://schemas.openxmlformats.org/officeDocument/2006/relationships" xmlns:m="http://schemas.openxmlformats.org/officeDocument/2006/math" xmlns:v="urn:schemas-microsoft-com:vml" xmlns:wp14="http://schemas.microsoft.com/office/word/2010/wordprocessingDrawing" xmlns:wp="http://schemas.openxmlformats.org/drawingml/2006/wordprocessingDrawing" xmlns:w10="urn:schemas-microsoft-com:office:word" xmlns:w="http://schemas.openxmlformats.org/wordprocessingml/2006/main" xmlns:w14="http://schemas.microsoft.com/office/word/2010/wordml" xmlns:w15="http://schemas.microsoft.com/office/word/2012/wordml" xmlns:w16cid="http://schemas.microsoft.com/office/word/2016/wordml/cid" xmlns:w16se="http://schemas.microsoft.com/office/word/2015/wordml/symex" xmlns:wpg="http://schemas.microsoft.com/office/word/2010/wordprocessingGroup" xmlns:wpi="http://schemas.microsoft.com/office/word/2010/wordprocessingInk" xmlns:wne="http://schemas.microsoft.com/office/word/2006/wordml" xmlns:wps="http://schemas.microsoft.com/office/word/2010/wordprocessingShape" mc:Ignorable="w14 w15 w16se w16cid wp14">
   <w:body>
     <w:tbl>
       <w:tblPr>
@@ -24,22 +24,18 @@
       <w:tr>
         <w:tc>
           <w:tcPr>
-            <w:tcW w:w="2886" w:type="dxa"/>
+            <w:tcW w:w="2882" w:type="dxa"/>
           </w:tcPr>
           <w:p>
+            <w:bookmarkStart w:id="0" w:name="_GoBack" w:colFirst="0" w:colLast="2"/>
             <w:r>
-              <w:t xml:space="preserve">Class </w:t>
+              <w:t>Class Name</w:t>
             </w:r>
-            <w:proofErr w:type="spellStart"/>
-            <w:r>
-              <w:t>Name</w:t>
-            </w:r>
-            <w:proofErr w:type="spellEnd"/>
           </w:p>
         </w:tc>
         <w:tc>
           <w:tcPr>
-            <w:tcW w:w="6736" w:type="dxa"/>
+            <w:tcW w:w="6720" w:type="dxa"/>
             <w:gridSpan w:val="2"/>
           </w:tcPr>
           <w:p>
@@ -55,7 +51,7 @@
       <w:tr>
         <w:tc>
           <w:tcPr>
-            <w:tcW w:w="2886" w:type="dxa"/>
+            <w:tcW w:w="2882" w:type="dxa"/>
           </w:tcPr>
           <w:p>
             <w:proofErr w:type="spellStart"/>
@@ -67,7 +63,7 @@
         </w:tc>
         <w:tc>
           <w:tcPr>
-            <w:tcW w:w="6736" w:type="dxa"/>
+            <w:tcW w:w="6720" w:type="dxa"/>
             <w:gridSpan w:val="2"/>
           </w:tcPr>
           <w:p>
@@ -83,7 +79,7 @@
       <w:tr>
         <w:tc>
           <w:tcPr>
-            <w:tcW w:w="2886" w:type="dxa"/>
+            <w:tcW w:w="2882" w:type="dxa"/>
           </w:tcPr>
           <w:p>
             <w:proofErr w:type="spellStart"/>
@@ -95,7 +91,7 @@
         </w:tc>
         <w:tc>
           <w:tcPr>
-            <w:tcW w:w="6736" w:type="dxa"/>
+            <w:tcW w:w="6720" w:type="dxa"/>
             <w:gridSpan w:val="2"/>
           </w:tcPr>
           <w:p/>
@@ -104,7 +100,7 @@
       <w:tr>
         <w:tc>
           <w:tcPr>
-            <w:tcW w:w="4810" w:type="dxa"/>
+            <w:tcW w:w="4800" w:type="dxa"/>
             <w:gridSpan w:val="2"/>
           </w:tcPr>
           <w:p>
@@ -120,7 +116,7 @@
         </w:tc>
         <w:tc>
           <w:tcPr>
-            <w:tcW w:w="4812" w:type="dxa"/>
+            <w:tcW w:w="4802" w:type="dxa"/>
           </w:tcPr>
           <w:p>
             <w:pPr>
@@ -142,7 +138,7 @@
       <w:tr>
         <w:tc>
           <w:tcPr>
-            <w:tcW w:w="4810" w:type="dxa"/>
+            <w:tcW w:w="4800" w:type="dxa"/>
             <w:gridSpan w:val="2"/>
           </w:tcPr>
           <w:p>
@@ -153,7 +149,7 @@
         </w:tc>
         <w:tc>
           <w:tcPr>
-            <w:tcW w:w="4812" w:type="dxa"/>
+            <w:tcW w:w="4802" w:type="dxa"/>
           </w:tcPr>
           <w:p>
             <w:pPr>
@@ -162,63 +158,7 @@
           </w:p>
         </w:tc>
       </w:tr>
-      <w:tr>
-        <w:tc>
-          <w:tcPr>
-            <w:tcW w:w="4810" w:type="dxa"/>
-            <w:gridSpan w:val="2"/>
-          </w:tcPr>
-          <w:p/>
-        </w:tc>
-        <w:tc>
-          <w:tcPr>
-            <w:tcW w:w="4812" w:type="dxa"/>
-          </w:tcPr>
-          <w:p>
-            <w:pPr>
-              <w:jc w:val="center"/>
-            </w:pPr>
-          </w:p>
-        </w:tc>
-      </w:tr>
-      <w:tr>
-        <w:tc>
-          <w:tcPr>
-            <w:tcW w:w="4810" w:type="dxa"/>
-            <w:gridSpan w:val="2"/>
-          </w:tcPr>
-          <w:p/>
-        </w:tc>
-        <w:tc>
-          <w:tcPr>
-            <w:tcW w:w="4812" w:type="dxa"/>
-          </w:tcPr>
-          <w:p>
-            <w:pPr>
-              <w:jc w:val="center"/>
-            </w:pPr>
-          </w:p>
-        </w:tc>
-      </w:tr>
-      <w:tr>
-        <w:tc>
-          <w:tcPr>
-            <w:tcW w:w="4810" w:type="dxa"/>
-            <w:gridSpan w:val="2"/>
-          </w:tcPr>
-          <w:p/>
-        </w:tc>
-        <w:tc>
-          <w:tcPr>
-            <w:tcW w:w="4812" w:type="dxa"/>
-          </w:tcPr>
-          <w:p>
-            <w:pPr>
-              <w:jc w:val="center"/>
-            </w:pPr>
-          </w:p>
-        </w:tc>
-      </w:tr>
+      <w:bookmarkEnd w:id="0"/>
     </w:tbl>
     <w:p/>
     <w:sectPr>
@@ -232,7 +172,7 @@
 </file>
 
 <file path=word/styles.xml><?xml version="1.0" encoding="utf-8"?>
-<w:styles xmlns:mc="http://schemas.openxmlformats.org/markup-compatibility/2006" xmlns:r="http://schemas.openxmlformats.org/officeDocument/2006/relationships" xmlns:w="http://schemas.openxmlformats.org/wordprocessingml/2006/main" xmlns:w14="http://schemas.microsoft.com/office/word/2010/wordml" xmlns:w15="http://schemas.microsoft.com/office/word/2012/wordml" xmlns:w16cex="http://schemas.microsoft.com/office/word/2018/wordml/cex" xmlns:w16cid="http://schemas.microsoft.com/office/word/2016/wordml/cid" xmlns:w16="http://schemas.microsoft.com/office/word/2018/wordml" xmlns:w16se="http://schemas.microsoft.com/office/word/2015/wordml/symex" mc:Ignorable="w14 w15 w16se w16cid w16 w16cex">
+<w:styles xmlns:mc="http://schemas.openxmlformats.org/markup-compatibility/2006" xmlns:r="http://schemas.openxmlformats.org/officeDocument/2006/relationships" xmlns:w="http://schemas.openxmlformats.org/wordprocessingml/2006/main" xmlns:w14="http://schemas.microsoft.com/office/word/2010/wordml" xmlns:w15="http://schemas.microsoft.com/office/word/2012/wordml" xmlns:w16cid="http://schemas.microsoft.com/office/word/2016/wordml/cid" xmlns:w16se="http://schemas.microsoft.com/office/word/2015/wordml/symex" mc:Ignorable="w14 w15 w16se w16cid">
   <w:docDefaults>
     <w:rPrDefault>
       <w:rPr>
